--- a/VideoLink.docx
+++ b/VideoLink.docx
@@ -4,7 +4,7 @@
   <w:body>
     <w:p>
       <w:r>
-        <w:t>https://deakin.au.panopto.com/Panopto/Pages/Viewer.aspx?id=5f71a058-a3f5-49de-8e80-b1d900d25701</w:t>
+        <w:t>https://deakin.au.panopto.com/Panopto/Pages/Viewer.aspx?id=30e1899d-66d4-4f07-9073-b1de00570716</w:t>
       </w:r>
     </w:p>
     <w:sectPr>
